--- a/Yaesu FT-991(a) external meter display and Tune button.docx
+++ b/Yaesu FT-991(a) external meter display and Tune button.docx
@@ -99,42 +99,41 @@
           <w:bCs/>
           <w:lang w:val="en-US"/>
         </w:rPr>
-        <w:t>https://youtu.be/</w:t>
-      </w:r>
-      <w:r>
+        <w:t>https://www.youtube.com/watch?v=XeM1ff3EJcw</w:t>
+      </w:r>
+    </w:p>
+    <w:p>
+      <w:pPr>
+        <w:pStyle w:val="Geenafstand"/>
         <w:rPr>
           <w:b/>
           <w:bCs/>
-          <w:highlight w:val="yellow"/>
-          <w:lang w:val="en-US"/>
-        </w:rPr>
-        <w:t>XXXXXXXXX</w:t>
-      </w:r>
-    </w:p>
-    <w:p>
-      <w:pPr>
-        <w:pStyle w:val="Geenafstand"/>
-        <w:rPr>
-          <w:b/>
-          <w:bCs/>
-          <w:lang w:val="en-US"/>
-        </w:rPr>
-      </w:pPr>
-    </w:p>
-    <w:p>
-      <w:pPr>
-        <w:pStyle w:val="Geenafstand"/>
-        <w:rPr>
-          <w:rFonts w:cstheme="minorHAnsi"/>
-          <w:lang w:val="en-US"/>
-        </w:rPr>
-      </w:pPr>
-      <w:r>
-        <w:rPr>
-          <w:rFonts w:cstheme="minorHAnsi"/>
-          <w:lang w:val="en-US"/>
-        </w:rPr>
-        <w:t xml:space="preserve">Note that the  </w:t>
+          <w:lang w:val="en-US"/>
+        </w:rPr>
+      </w:pPr>
+    </w:p>
+    <w:p>
+      <w:pPr>
+        <w:pStyle w:val="Geenafstand"/>
+        <w:rPr>
+          <w:rFonts w:cstheme="minorHAnsi"/>
+          <w:lang w:val="en-US"/>
+        </w:rPr>
+      </w:pPr>
+      <w:r>
+        <w:rPr>
+          <w:rFonts w:cstheme="minorHAnsi"/>
+          <w:lang w:val="en-US"/>
+        </w:rPr>
+        <w:t xml:space="preserve">Note that </w:t>
+      </w:r>
+      <w:proofErr w:type="gramStart"/>
+      <w:r>
+        <w:rPr>
+          <w:rFonts w:cstheme="minorHAnsi"/>
+          <w:lang w:val="en-US"/>
+        </w:rPr>
+        <w:t xml:space="preserve">the  </w:t>
       </w:r>
       <w:bookmarkStart w:id="0" w:name="_Hlk154913314"/>
       <w:r>
@@ -142,7 +141,15 @@
           <w:rFonts w:cstheme="minorHAnsi"/>
           <w:lang w:val="en-US"/>
         </w:rPr>
-        <w:t xml:space="preserve">Menu/Settings #28 </w:t>
+        <w:t>Menu</w:t>
+      </w:r>
+      <w:proofErr w:type="gramEnd"/>
+      <w:r>
+        <w:rPr>
+          <w:rFonts w:cstheme="minorHAnsi"/>
+          <w:lang w:val="en-US"/>
+        </w:rPr>
+        <w:t xml:space="preserve">/Settings #28 </w:t>
       </w:r>
       <w:bookmarkEnd w:id="0"/>
       <w:r>
@@ -238,7 +245,15 @@
           <w:rFonts w:cstheme="minorHAnsi"/>
           <w:lang w:val="en-US"/>
         </w:rPr>
-        <w:t xml:space="preserve"> with  </w:t>
+        <w:t xml:space="preserve"> </w:t>
+      </w:r>
+      <w:proofErr w:type="gramStart"/>
+      <w:r>
+        <w:rPr>
+          <w:rFonts w:cstheme="minorHAnsi"/>
+          <w:lang w:val="en-US"/>
+        </w:rPr>
+        <w:t xml:space="preserve">with  </w:t>
       </w:r>
       <w:r>
         <w:rPr>
@@ -247,6 +262,7 @@
         </w:rPr>
         <w:t>“</w:t>
       </w:r>
+      <w:proofErr w:type="gramEnd"/>
       <w:r>
         <w:rPr>
           <w:rFonts w:cstheme="minorHAnsi"/>
@@ -342,7 +358,21 @@
         <w:rPr>
           <w:lang w:val="en-US"/>
         </w:rPr>
-        <w:t xml:space="preserve">This is a design of an Arduino (Nano) with a 2.8“ TFT </w:t>
+        <w:t>This is a design of an Arduino (Nano) with a 2.8</w:t>
+      </w:r>
+      <w:proofErr w:type="gramStart"/>
+      <w:r>
+        <w:rPr>
+          <w:lang w:val="en-US"/>
+        </w:rPr>
+        <w:t>“ TFT</w:t>
+      </w:r>
+      <w:proofErr w:type="gramEnd"/>
+      <w:r>
+        <w:rPr>
+          <w:lang w:val="en-US"/>
+        </w:rPr>
+        <w:t xml:space="preserve"> </w:t>
       </w:r>
       <w:r>
         <w:rPr>
